--- a/doc-other/04需求文档-页面设计-数据库设计/26_到课云移动端产品需求文档.docx
+++ b/doc-other/04需求文档-页面设计-数据库设计/26_到课云移动端产品需求文档.docx
@@ -10608,19 +10608,11 @@
         <w:rPr>
           <w:rFonts w:hint="eastAsia"/>
         </w:rPr>
-        <w:t>的消息、新加入成员时、在相应的</w:t>
-      </w:r>
-      <w:proofErr w:type="spellStart"/>
-      <w:r>
-        <w:rPr>
-          <w:rFonts w:hint="eastAsia"/>
-        </w:rPr>
-        <w:t>t</w:t>
+        <w:t>的消息、新加入成员时、在相应的t</w:t>
       </w:r>
       <w:r>
         <w:t>abbar</w:t>
       </w:r>
-      <w:proofErr w:type="spellEnd"/>
       <w:r>
         <w:rPr>
           <w:rFonts w:hint="eastAsia"/>
@@ -16168,6 +16160,15 @@
         <w:fldChar w:fldCharType="separate"/>
       </w:r>
       <w:r>
+        <w:fldChar w:fldCharType="begin"/>
+      </w:r>
+      <w:r>
+        <w:instrText xml:space="preserve"> INCLUDEPICTURE  "E:\\Tencent\\QQMessage\\424052040\\Image\\C2C\\1XK%J~F){OFRD4TY{28)K)G.png" \* MERGEFORMATINET </w:instrText>
+      </w:r>
+      <w:r>
+        <w:fldChar w:fldCharType="separate"/>
+      </w:r>
+      <w:r>
         <w:pict w14:anchorId="15A5C4FD">
           <v:shapetype id="_x0000_t75" coordsize="21600,21600" o:spt="75" o:preferrelative="t" path="m@4@5l@4@11@9@11@9@5xe" filled="f" stroked="f">
             <v:stroke joinstyle="miter"/>
@@ -16196,8 +16197,9 @@
       <w:r>
         <w:fldChar w:fldCharType="end"/>
       </w:r>
-      <w:bookmarkStart w:id="24" w:name="_GoBack"/>
-      <w:bookmarkEnd w:id="24"/>
+      <w:r>
+        <w:fldChar w:fldCharType="end"/>
+      </w:r>
     </w:p>
     <w:p>
       <w:pPr>
@@ -16219,11 +16221,23 @@
         <w:fldChar w:fldCharType="separate"/>
       </w:r>
       <w:r>
+        <w:fldChar w:fldCharType="begin"/>
+      </w:r>
+      <w:r>
+        <w:instrText xml:space="preserve"> INCLUDEPICTURE  "E:\\Tencent\\QQMessage\\424052040\\Image\\C2C\\(4`Q`AC%]GII}JNX@YMVQID.png" \* MERGEFORMATINET </w:instrText>
+      </w:r>
+      <w:r>
+        <w:fldChar w:fldCharType="separate"/>
+      </w:r>
+      <w:r>
         <w:pict w14:anchorId="0964118E">
-          <v:shape id="_x0000_i1027" type="#_x0000_t75" alt="" style="width:204.5pt;height:348.5pt">
+          <v:shape id="_x0000_i1026" type="#_x0000_t75" alt="" style="width:204.5pt;height:348.5pt">
             <v:imagedata r:id="rId42" r:href="rId43"/>
           </v:shape>
         </w:pict>
+      </w:r>
+      <w:r>
+        <w:fldChar w:fldCharType="end"/>
       </w:r>
       <w:r>
         <w:fldChar w:fldCharType="end"/>
@@ -17549,27 +17563,27 @@
       <w:pPr>
         <w:pStyle w:val="2"/>
       </w:pPr>
-      <w:bookmarkStart w:id="25" w:name="_Toc34422639"/>
+      <w:bookmarkStart w:id="24" w:name="_Toc34422639"/>
       <w:r>
         <w:rPr>
           <w:rFonts w:hint="eastAsia"/>
         </w:rPr>
         <w:t>发现频道</w:t>
       </w:r>
+      <w:bookmarkEnd w:id="24"/>
+    </w:p>
+    <w:p>
+      <w:pPr>
+        <w:pStyle w:val="3"/>
+      </w:pPr>
+      <w:bookmarkStart w:id="25" w:name="_Toc34422640"/>
+      <w:r>
+        <w:rPr>
+          <w:rFonts w:hint="eastAsia"/>
+        </w:rPr>
+        <w:t>发现-首页面</w:t>
+      </w:r>
       <w:bookmarkEnd w:id="25"/>
-    </w:p>
-    <w:p>
-      <w:pPr>
-        <w:pStyle w:val="3"/>
-      </w:pPr>
-      <w:bookmarkStart w:id="26" w:name="_Toc34422640"/>
-      <w:r>
-        <w:rPr>
-          <w:rFonts w:hint="eastAsia"/>
-        </w:rPr>
-        <w:t>发现-首页面</w:t>
-      </w:r>
-      <w:bookmarkEnd w:id="26"/>
     </w:p>
     <w:p>
       <w:pPr>
@@ -18032,14 +18046,14 @@
       <w:pPr>
         <w:pStyle w:val="3"/>
       </w:pPr>
-      <w:bookmarkStart w:id="27" w:name="_Toc34422641"/>
+      <w:bookmarkStart w:id="26" w:name="_Toc34422641"/>
       <w:r>
         <w:rPr>
           <w:rFonts w:hint="eastAsia"/>
         </w:rPr>
         <w:t>发现-课程圈</w:t>
       </w:r>
-      <w:bookmarkEnd w:id="27"/>
+      <w:bookmarkEnd w:id="26"/>
     </w:p>
     <w:p>
       <w:pPr>
@@ -18471,14 +18485,14 @@
       <w:pPr>
         <w:pStyle w:val="3"/>
       </w:pPr>
-      <w:bookmarkStart w:id="28" w:name="_Toc34422642"/>
+      <w:bookmarkStart w:id="27" w:name="_Toc34422642"/>
       <w:r>
         <w:rPr>
           <w:rFonts w:hint="eastAsia"/>
         </w:rPr>
         <w:t>发现-社区</w:t>
       </w:r>
-      <w:bookmarkEnd w:id="28"/>
+      <w:bookmarkEnd w:id="27"/>
     </w:p>
     <w:p>
       <w:pPr>
@@ -18929,39 +18943,39 @@
       <w:pPr>
         <w:pStyle w:val="2"/>
       </w:pPr>
-      <w:bookmarkStart w:id="29" w:name="_Toc34422643"/>
+      <w:bookmarkStart w:id="28" w:name="_Toc34422643"/>
       <w:r>
         <w:rPr>
           <w:rFonts w:hint="eastAsia"/>
         </w:rPr>
         <w:t>我的频道</w:t>
       </w:r>
+      <w:bookmarkEnd w:id="28"/>
+    </w:p>
+    <w:p>
+      <w:pPr>
+        <w:pStyle w:val="3"/>
+      </w:pPr>
+      <w:bookmarkStart w:id="29" w:name="_Toc34422644"/>
+      <w:r>
+        <w:rPr>
+          <w:rFonts w:hint="eastAsia"/>
+        </w:rPr>
+        <w:t>我的频道</w:t>
+      </w:r>
+      <w:r>
+        <w:rPr>
+          <w:rFonts w:hint="eastAsia"/>
+        </w:rPr>
+        <w:t>-</w:t>
+      </w:r>
+      <w:r>
+        <w:rPr>
+          <w:rFonts w:hint="eastAsia"/>
+        </w:rPr>
+        <w:t>首页</w:t>
+      </w:r>
       <w:bookmarkEnd w:id="29"/>
-    </w:p>
-    <w:p>
-      <w:pPr>
-        <w:pStyle w:val="3"/>
-      </w:pPr>
-      <w:bookmarkStart w:id="30" w:name="_Toc34422644"/>
-      <w:r>
-        <w:rPr>
-          <w:rFonts w:hint="eastAsia"/>
-        </w:rPr>
-        <w:t>我的频道</w:t>
-      </w:r>
-      <w:r>
-        <w:rPr>
-          <w:rFonts w:hint="eastAsia"/>
-        </w:rPr>
-        <w:t>-</w:t>
-      </w:r>
-      <w:r>
-        <w:rPr>
-          <w:rFonts w:hint="eastAsia"/>
-        </w:rPr>
-        <w:t>首页</w:t>
-      </w:r>
-      <w:bookmarkEnd w:id="30"/>
     </w:p>
     <w:p>
       <w:pPr>
@@ -19523,15 +19537,14 @@
       <w:pPr>
         <w:pStyle w:val="3"/>
       </w:pPr>
-      <w:bookmarkStart w:id="31" w:name="_Toc34422645"/>
-      <w:r>
-        <w:rPr>
-          <w:rFonts w:hint="eastAsia"/>
-        </w:rPr>
-        <w:lastRenderedPageBreak/>
+      <w:bookmarkStart w:id="30" w:name="_Toc34422645"/>
+      <w:r>
+        <w:rPr>
+          <w:rFonts w:hint="eastAsia"/>
+        </w:rPr>
         <w:t>我的频道-设置</w:t>
       </w:r>
-      <w:bookmarkEnd w:id="31"/>
+      <w:bookmarkEnd w:id="30"/>
     </w:p>
     <w:p>
       <w:pPr>
@@ -19553,15 +19566,240 @@
           <w:rFonts w:hint="eastAsia"/>
           <w:b/>
           <w:bCs/>
+          <w:sz w:val="25"/>
+          <w:szCs w:val="26"/>
+        </w:rPr>
+        <w:t>用户场景</w:t>
+      </w:r>
+      <w:r>
+        <w:rPr>
+          <w:rFonts w:hint="eastAsia"/>
+          <w:b/>
+          <w:bCs/>
+          <w:sz w:val="25"/>
+          <w:szCs w:val="26"/>
+        </w:rPr>
+        <w:t>：</w:t>
+      </w:r>
+      <w:r>
+        <w:rPr>
+          <w:rFonts w:hint="eastAsia"/>
+        </w:rPr>
+        <w:t>用户点击我的选项卡，</w:t>
+      </w:r>
+      <w:r>
+        <w:rPr>
+          <w:rFonts w:hint="eastAsia"/>
+        </w:rPr>
+        <w:t>需要配置系统设置、账号安全、查看系统信息。</w:t>
+      </w:r>
+    </w:p>
+    <w:p>
+      <w:pPr>
+        <w:pStyle w:val="a3"/>
+        <w:numPr>
+          <w:ilvl w:val="0"/>
+          <w:numId w:val="26"/>
+        </w:numPr>
+        <w:ind w:firstLineChars="0"/>
+        <w:rPr>
+          <w:b/>
+          <w:bCs/>
+          <w:sz w:val="25"/>
+          <w:szCs w:val="26"/>
+        </w:rPr>
+      </w:pPr>
+      <w:r>
+        <w:rPr>
+          <w:rFonts w:hint="eastAsia"/>
+          <w:b/>
+          <w:bCs/>
+          <w:sz w:val="25"/>
+          <w:szCs w:val="26"/>
+        </w:rPr>
+        <w:t>优先级</w:t>
+      </w:r>
+      <w:r>
+        <w:rPr>
+          <w:rFonts w:hint="eastAsia"/>
+          <w:b/>
+          <w:bCs/>
+          <w:sz w:val="25"/>
+          <w:szCs w:val="26"/>
+        </w:rPr>
+        <w:t>：</w:t>
+      </w:r>
+      <w:r>
+        <w:rPr>
+          <w:rFonts w:hint="eastAsia"/>
+        </w:rPr>
+        <w:t>无</w:t>
+      </w:r>
+    </w:p>
+    <w:p>
+      <w:pPr>
+        <w:pStyle w:val="a3"/>
+        <w:numPr>
+          <w:ilvl w:val="0"/>
+          <w:numId w:val="26"/>
+        </w:numPr>
+        <w:ind w:firstLineChars="0"/>
+        <w:rPr>
+          <w:b/>
+          <w:bCs/>
+          <w:sz w:val="25"/>
+          <w:szCs w:val="26"/>
+        </w:rPr>
+      </w:pPr>
+      <w:r>
+        <w:rPr>
+          <w:rFonts w:hint="eastAsia"/>
+          <w:b/>
+          <w:bCs/>
+          <w:sz w:val="25"/>
+          <w:szCs w:val="26"/>
+        </w:rPr>
+        <w:lastRenderedPageBreak/>
+        <w:t>业务流程</w:t>
+      </w:r>
+      <w:r>
+        <w:rPr>
+          <w:rFonts w:hint="eastAsia"/>
+          <w:b/>
+          <w:bCs/>
+          <w:sz w:val="25"/>
+          <w:szCs w:val="26"/>
+        </w:rPr>
+        <w:t>：</w:t>
+      </w:r>
+      <w:r>
+        <w:rPr>
+          <w:rFonts w:hint="eastAsia"/>
+          <w:sz w:val="25"/>
+          <w:szCs w:val="26"/>
+        </w:rPr>
+        <w:t>无</w:t>
+      </w:r>
+    </w:p>
+    <w:p>
+      <w:pPr>
+        <w:pStyle w:val="a3"/>
+        <w:numPr>
+          <w:ilvl w:val="0"/>
+          <w:numId w:val="26"/>
+        </w:numPr>
+        <w:ind w:firstLineChars="0"/>
+        <w:rPr>
+          <w:b/>
+          <w:bCs/>
+          <w:sz w:val="25"/>
+          <w:szCs w:val="26"/>
+        </w:rPr>
+      </w:pPr>
+      <w:r>
+        <w:rPr>
+          <w:rFonts w:hint="eastAsia"/>
+          <w:b/>
+          <w:bCs/>
+          <w:sz w:val="25"/>
+          <w:szCs w:val="26"/>
+        </w:rPr>
+        <w:t>输入</w:t>
+      </w:r>
+      <w:r>
+        <w:rPr>
+          <w:b/>
+          <w:bCs/>
+          <w:sz w:val="25"/>
+          <w:szCs w:val="26"/>
+        </w:rPr>
+        <w:t>/前置条件</w:t>
+      </w:r>
+      <w:r>
+        <w:rPr>
+          <w:rFonts w:hint="eastAsia"/>
+          <w:b/>
+          <w:bCs/>
+          <w:sz w:val="25"/>
+          <w:szCs w:val="26"/>
+        </w:rPr>
+        <w:t>：</w:t>
+      </w:r>
+      <w:r>
+        <w:rPr>
+          <w:rFonts w:hint="eastAsia"/>
+        </w:rPr>
+        <w:t>学生用户成功登陆。</w:t>
+      </w:r>
+    </w:p>
+    <w:p>
+      <w:pPr>
+        <w:pStyle w:val="a3"/>
+        <w:numPr>
+          <w:ilvl w:val="0"/>
+          <w:numId w:val="26"/>
+        </w:numPr>
+        <w:ind w:firstLineChars="0"/>
+        <w:rPr>
+          <w:b/>
+          <w:bCs/>
+          <w:sz w:val="25"/>
+          <w:szCs w:val="26"/>
+        </w:rPr>
+      </w:pPr>
+      <w:r>
+        <w:rPr>
+          <w:rFonts w:hint="eastAsia"/>
+          <w:b/>
+          <w:bCs/>
+          <w:sz w:val="25"/>
+          <w:szCs w:val="26"/>
+        </w:rPr>
+        <w:t>页面逻辑</w:t>
+      </w:r>
+    </w:p>
+    <w:p>
+      <w:pPr>
+        <w:pStyle w:val="a3"/>
+        <w:numPr>
+          <w:ilvl w:val="0"/>
+          <w:numId w:val="25"/>
+        </w:numPr>
+        <w:ind w:firstLineChars="0"/>
+        <w:rPr>
+          <w:b/>
+          <w:bCs/>
+        </w:rPr>
+      </w:pPr>
+      <w:r>
+        <w:rPr>
+          <w:rFonts w:hint="eastAsia"/>
+          <w:b/>
+          <w:bCs/>
+        </w:rPr>
+        <w:t>界面原型</w:t>
+      </w:r>
+    </w:p>
+    <w:p>
+      <w:pPr>
+        <w:pStyle w:val="a3"/>
+        <w:ind w:left="840" w:firstLineChars="0" w:firstLine="0"/>
+        <w:rPr>
+          <w:b/>
+          <w:bCs/>
+        </w:rPr>
+      </w:pPr>
+      <w:r>
+        <w:rPr>
+          <w:b/>
+          <w:bCs/>
           <w:noProof/>
-          <w:sz w:val="25"/>
-          <w:szCs w:val="26"/>
         </w:rPr>
         <w:drawing>
-          <wp:inline distT="0" distB="0" distL="0" distR="0" wp14:anchorId="3843CB6C" wp14:editId="6B6473DC">
-            <wp:extent cx="2505710" cy="4239260"/>
-            <wp:effectExtent l="0" t="0" r="8890" b="8890"/>
-            <wp:docPr id="30" name="图片 30"/>
+          <wp:inline distT="0" distB="0" distL="0" distR="0" wp14:anchorId="5EBB07DF" wp14:editId="58DEC21A">
+            <wp:extent cx="1727823" cy="2958434"/>
+            <wp:effectExtent l="0" t="0" r="6350" b="0"/>
+            <wp:docPr id="16" name="图片 16"/>
             <wp:cNvGraphicFramePr>
               <a:graphicFrameLocks xmlns:a="http://schemas.openxmlformats.org/drawingml/2006/main" noChangeAspect="1"/>
             </wp:cNvGraphicFramePr>
@@ -19590,7 +19828,7 @@
                   <pic:spPr bwMode="auto">
                     <a:xfrm>
                       <a:off x="0" y="0"/>
-                      <a:ext cx="2505710" cy="4239260"/>
+                      <a:ext cx="1738278" cy="2976335"/>
                     </a:xfrm>
                     <a:prstGeom prst="rect">
                       <a:avLst/>
@@ -19608,297 +19846,14 @@
       </w:r>
       <w:r>
         <w:rPr>
-          <w:rFonts w:hint="eastAsia"/>
-          <w:b/>
-          <w:bCs/>
-          <w:sz w:val="25"/>
-          <w:szCs w:val="26"/>
-        </w:rPr>
-        <w:t>用户场景</w:t>
-      </w:r>
-      <w:r>
-        <w:rPr>
-          <w:rFonts w:hint="eastAsia"/>
-          <w:b/>
-          <w:bCs/>
-          <w:sz w:val="25"/>
-          <w:szCs w:val="26"/>
-        </w:rPr>
-        <w:t>：</w:t>
-      </w:r>
-      <w:r>
-        <w:rPr>
-          <w:rFonts w:hint="eastAsia"/>
-        </w:rPr>
-        <w:t>用户点击我的选项卡，</w:t>
-      </w:r>
-      <w:r>
-        <w:rPr>
-          <w:rFonts w:hint="eastAsia"/>
-        </w:rPr>
-        <w:t>需要配置系统设置、账号安全、查看系统信息。</w:t>
-      </w:r>
-    </w:p>
-    <w:p>
-      <w:pPr>
-        <w:pStyle w:val="a3"/>
-        <w:numPr>
-          <w:ilvl w:val="0"/>
-          <w:numId w:val="26"/>
-        </w:numPr>
-        <w:ind w:firstLineChars="0"/>
-        <w:rPr>
-          <w:b/>
-          <w:bCs/>
-          <w:sz w:val="25"/>
-          <w:szCs w:val="26"/>
-        </w:rPr>
-      </w:pPr>
-      <w:r>
-        <w:rPr>
-          <w:rFonts w:hint="eastAsia"/>
-          <w:b/>
-          <w:bCs/>
-          <w:sz w:val="25"/>
-          <w:szCs w:val="26"/>
-        </w:rPr>
-        <w:t>优先级</w:t>
-      </w:r>
-      <w:r>
-        <w:rPr>
-          <w:rFonts w:hint="eastAsia"/>
-          <w:b/>
-          <w:bCs/>
-          <w:sz w:val="25"/>
-          <w:szCs w:val="26"/>
-        </w:rPr>
-        <w:t>：</w:t>
-      </w:r>
-      <w:r>
-        <w:rPr>
-          <w:rFonts w:hint="eastAsia"/>
-        </w:rPr>
-        <w:t>无</w:t>
-      </w:r>
-    </w:p>
-    <w:p>
-      <w:pPr>
-        <w:pStyle w:val="a3"/>
-        <w:numPr>
-          <w:ilvl w:val="0"/>
-          <w:numId w:val="26"/>
-        </w:numPr>
-        <w:ind w:firstLineChars="0"/>
-        <w:rPr>
-          <w:b/>
-          <w:bCs/>
-          <w:sz w:val="25"/>
-          <w:szCs w:val="26"/>
-        </w:rPr>
-      </w:pPr>
-      <w:r>
-        <w:rPr>
-          <w:rFonts w:hint="eastAsia"/>
-          <w:b/>
-          <w:bCs/>
-          <w:sz w:val="25"/>
-          <w:szCs w:val="26"/>
-        </w:rPr>
-        <w:t>业务流程</w:t>
-      </w:r>
-      <w:r>
-        <w:rPr>
-          <w:rFonts w:hint="eastAsia"/>
-          <w:b/>
-          <w:bCs/>
-          <w:sz w:val="25"/>
-          <w:szCs w:val="26"/>
-        </w:rPr>
-        <w:t>：</w:t>
-      </w:r>
-      <w:r>
-        <w:rPr>
-          <w:rFonts w:hint="eastAsia"/>
-          <w:sz w:val="25"/>
-          <w:szCs w:val="26"/>
-        </w:rPr>
-        <w:t>无</w:t>
-      </w:r>
-    </w:p>
-    <w:p>
-      <w:pPr>
-        <w:pStyle w:val="a3"/>
-        <w:numPr>
-          <w:ilvl w:val="0"/>
-          <w:numId w:val="26"/>
-        </w:numPr>
-        <w:ind w:firstLineChars="0"/>
-        <w:rPr>
-          <w:b/>
-          <w:bCs/>
-          <w:sz w:val="25"/>
-          <w:szCs w:val="26"/>
-        </w:rPr>
-      </w:pPr>
-      <w:r>
-        <w:rPr>
-          <w:rFonts w:hint="eastAsia"/>
-          <w:b/>
-          <w:bCs/>
-          <w:sz w:val="25"/>
-          <w:szCs w:val="26"/>
-        </w:rPr>
-        <w:t>输入</w:t>
-      </w:r>
-      <w:r>
-        <w:rPr>
-          <w:b/>
-          <w:bCs/>
-          <w:sz w:val="25"/>
-          <w:szCs w:val="26"/>
-        </w:rPr>
-        <w:t>/前置条件</w:t>
-      </w:r>
-      <w:r>
-        <w:rPr>
-          <w:rFonts w:hint="eastAsia"/>
-          <w:b/>
-          <w:bCs/>
-          <w:sz w:val="25"/>
-          <w:szCs w:val="26"/>
-        </w:rPr>
-        <w:t>：</w:t>
-      </w:r>
-      <w:r>
-        <w:rPr>
-          <w:rFonts w:hint="eastAsia"/>
-        </w:rPr>
-        <w:t>学生用户成功登陆。</w:t>
-      </w:r>
-    </w:p>
-    <w:p>
-      <w:pPr>
-        <w:pStyle w:val="a3"/>
-        <w:numPr>
-          <w:ilvl w:val="0"/>
-          <w:numId w:val="26"/>
-        </w:numPr>
-        <w:ind w:firstLineChars="0"/>
-        <w:rPr>
-          <w:b/>
-          <w:bCs/>
-          <w:sz w:val="25"/>
-          <w:szCs w:val="26"/>
-        </w:rPr>
-      </w:pPr>
-      <w:r>
-        <w:rPr>
-          <w:rFonts w:hint="eastAsia"/>
-          <w:b/>
-          <w:bCs/>
-          <w:sz w:val="25"/>
-          <w:szCs w:val="26"/>
-        </w:rPr>
-        <w:t>页面逻辑</w:t>
-      </w:r>
-    </w:p>
-    <w:p>
-      <w:pPr>
-        <w:pStyle w:val="a3"/>
-        <w:numPr>
-          <w:ilvl w:val="0"/>
-          <w:numId w:val="25"/>
-        </w:numPr>
-        <w:ind w:firstLineChars="0"/>
-        <w:rPr>
-          <w:b/>
-          <w:bCs/>
-        </w:rPr>
-      </w:pPr>
-      <w:r>
-        <w:rPr>
-          <w:rFonts w:hint="eastAsia"/>
-          <w:b/>
-          <w:bCs/>
-        </w:rPr>
-        <w:t>界面原型</w:t>
-      </w:r>
-    </w:p>
-    <w:p>
-      <w:pPr>
-        <w:pStyle w:val="a3"/>
-        <w:ind w:left="840" w:firstLineChars="0" w:firstLine="0"/>
-        <w:rPr>
-          <w:b/>
-          <w:bCs/>
-        </w:rPr>
-      </w:pPr>
-      <w:r>
-        <w:rPr>
           <w:b/>
           <w:bCs/>
           <w:noProof/>
         </w:rPr>
-        <w:lastRenderedPageBreak/>
         <w:drawing>
-          <wp:inline distT="0" distB="0" distL="0" distR="0" wp14:anchorId="5EBB07DF" wp14:editId="299E2004">
-            <wp:extent cx="2164061" cy="3705374"/>
-            <wp:effectExtent l="0" t="0" r="8255" b="0"/>
-            <wp:docPr id="16" name="图片 16"/>
-            <wp:cNvGraphicFramePr>
-              <a:graphicFrameLocks xmlns:a="http://schemas.openxmlformats.org/drawingml/2006/main" noChangeAspect="1"/>
-            </wp:cNvGraphicFramePr>
-            <a:graphic xmlns:a="http://schemas.openxmlformats.org/drawingml/2006/main">
-              <a:graphicData uri="http://schemas.openxmlformats.org/drawingml/2006/picture">
-                <pic:pic xmlns:pic="http://schemas.openxmlformats.org/drawingml/2006/picture">
-                  <pic:nvPicPr>
-                    <pic:cNvPr id="0" name="Picture 10"/>
-                    <pic:cNvPicPr>
-                      <a:picLocks noChangeAspect="1" noChangeArrowheads="1"/>
-                    </pic:cNvPicPr>
-                  </pic:nvPicPr>
-                  <pic:blipFill>
-                    <a:blip r:embed="rId51">
-                      <a:extLst>
-                        <a:ext uri="{28A0092B-C50C-407E-A947-70E740481C1C}">
-                          <a14:useLocalDpi xmlns:a14="http://schemas.microsoft.com/office/drawing/2010/main" val="0"/>
-                        </a:ext>
-                      </a:extLst>
-                    </a:blip>
-                    <a:srcRect/>
-                    <a:stretch>
-                      <a:fillRect/>
-                    </a:stretch>
-                  </pic:blipFill>
-                  <pic:spPr bwMode="auto">
-                    <a:xfrm>
-                      <a:off x="0" y="0"/>
-                      <a:ext cx="2172595" cy="3719987"/>
-                    </a:xfrm>
-                    <a:prstGeom prst="rect">
-                      <a:avLst/>
-                    </a:prstGeom>
-                    <a:noFill/>
-                    <a:ln>
-                      <a:noFill/>
-                    </a:ln>
-                  </pic:spPr>
-                </pic:pic>
-              </a:graphicData>
-            </a:graphic>
-          </wp:inline>
-        </w:drawing>
-      </w:r>
-      <w:r>
-        <w:rPr>
-          <w:b/>
-          <w:bCs/>
-          <w:noProof/>
-        </w:rPr>
-        <w:drawing>
-          <wp:inline distT="0" distB="0" distL="0" distR="0" wp14:anchorId="274B3CC8" wp14:editId="32205693">
-            <wp:extent cx="2155464" cy="3698761"/>
-            <wp:effectExtent l="0" t="0" r="0" b="0"/>
+          <wp:inline distT="0" distB="0" distL="0" distR="0" wp14:anchorId="274B3CC8" wp14:editId="5C891F02">
+            <wp:extent cx="1709759" cy="2933934"/>
+            <wp:effectExtent l="0" t="0" r="5080" b="0"/>
             <wp:docPr id="9" name="图片 9"/>
             <wp:cNvGraphicFramePr>
               <a:graphicFrameLocks xmlns:a="http://schemas.openxmlformats.org/drawingml/2006/main" noChangeAspect="1"/>
@@ -19928,7 +19883,7 @@
                   <pic:spPr bwMode="auto">
                     <a:xfrm>
                       <a:off x="0" y="0"/>
-                      <a:ext cx="2164001" cy="3713410"/>
+                      <a:ext cx="1728524" cy="2966134"/>
                     </a:xfrm>
                     <a:prstGeom prst="rect">
                       <a:avLst/>
@@ -19961,9 +19916,9 @@
           <w:noProof/>
         </w:rPr>
         <w:drawing>
-          <wp:inline distT="0" distB="0" distL="0" distR="0" wp14:anchorId="53B75D8B" wp14:editId="2A96AE50">
-            <wp:extent cx="2144885" cy="3733132"/>
-            <wp:effectExtent l="0" t="0" r="8255" b="1270"/>
+          <wp:inline distT="0" distB="0" distL="0" distR="0" wp14:anchorId="53B75D8B" wp14:editId="75785691">
+            <wp:extent cx="1727200" cy="3006159"/>
+            <wp:effectExtent l="0" t="0" r="6350" b="3810"/>
             <wp:docPr id="29" name="图片 29"/>
             <wp:cNvGraphicFramePr>
               <a:graphicFrameLocks xmlns:a="http://schemas.openxmlformats.org/drawingml/2006/main" noChangeAspect="1"/>
@@ -19973,6 +19928,63 @@
                 <pic:pic xmlns:pic="http://schemas.openxmlformats.org/drawingml/2006/picture">
                   <pic:nvPicPr>
                     <pic:cNvPr id="0" name="Picture 9"/>
+                    <pic:cNvPicPr>
+                      <a:picLocks noChangeAspect="1" noChangeArrowheads="1"/>
+                    </pic:cNvPicPr>
+                  </pic:nvPicPr>
+                  <pic:blipFill>
+                    <a:blip r:embed="rId51">
+                      <a:extLst>
+                        <a:ext uri="{28A0092B-C50C-407E-A947-70E740481C1C}">
+                          <a14:useLocalDpi xmlns:a14="http://schemas.microsoft.com/office/drawing/2010/main" val="0"/>
+                        </a:ext>
+                      </a:extLst>
+                    </a:blip>
+                    <a:srcRect/>
+                    <a:stretch>
+                      <a:fillRect/>
+                    </a:stretch>
+                  </pic:blipFill>
+                  <pic:spPr bwMode="auto">
+                    <a:xfrm>
+                      <a:off x="0" y="0"/>
+                      <a:ext cx="1753392" cy="3051745"/>
+                    </a:xfrm>
+                    <a:prstGeom prst="rect">
+                      <a:avLst/>
+                    </a:prstGeom>
+                    <a:noFill/>
+                    <a:ln>
+                      <a:noFill/>
+                    </a:ln>
+                  </pic:spPr>
+                </pic:pic>
+              </a:graphicData>
+            </a:graphic>
+          </wp:inline>
+        </w:drawing>
+      </w:r>
+      <w:bookmarkStart w:id="31" w:name="_GoBack"/>
+      <w:r>
+        <w:rPr>
+          <w:rFonts w:hint="eastAsia"/>
+          <w:b/>
+          <w:bCs/>
+          <w:noProof/>
+        </w:rPr>
+        <w:drawing>
+          <wp:inline distT="0" distB="0" distL="0" distR="0" wp14:anchorId="09695342" wp14:editId="0532FE95">
+            <wp:extent cx="1767326" cy="2990032"/>
+            <wp:effectExtent l="0" t="0" r="4445" b="1270"/>
+            <wp:docPr id="31" name="图片 31"/>
+            <wp:cNvGraphicFramePr>
+              <a:graphicFrameLocks xmlns:a="http://schemas.openxmlformats.org/drawingml/2006/main" noChangeAspect="1"/>
+            </wp:cNvGraphicFramePr>
+            <a:graphic xmlns:a="http://schemas.openxmlformats.org/drawingml/2006/main">
+              <a:graphicData uri="http://schemas.openxmlformats.org/drawingml/2006/picture">
+                <pic:pic xmlns:pic="http://schemas.openxmlformats.org/drawingml/2006/picture">
+                  <pic:nvPicPr>
+                    <pic:cNvPr id="0" name="Picture 11"/>
                     <pic:cNvPicPr>
                       <a:picLocks noChangeAspect="1" noChangeArrowheads="1"/>
                     </pic:cNvPicPr>
@@ -19993,7 +20005,7 @@
                   <pic:spPr bwMode="auto">
                     <a:xfrm>
                       <a:off x="0" y="0"/>
-                      <a:ext cx="2167349" cy="3772230"/>
+                      <a:ext cx="1805117" cy="3053969"/>
                     </a:xfrm>
                     <a:prstGeom prst="rect">
                       <a:avLst/>
@@ -20009,62 +20021,7 @@
           </wp:inline>
         </w:drawing>
       </w:r>
-      <w:r>
-        <w:rPr>
-          <w:rFonts w:hint="eastAsia"/>
-          <w:b/>
-          <w:bCs/>
-          <w:noProof/>
-        </w:rPr>
-        <w:drawing>
-          <wp:inline distT="0" distB="0" distL="0" distR="0" wp14:anchorId="09695342" wp14:editId="667F44E2">
-            <wp:extent cx="2196616" cy="3716322"/>
-            <wp:effectExtent l="0" t="0" r="0" b="0"/>
-            <wp:docPr id="31" name="图片 31"/>
-            <wp:cNvGraphicFramePr>
-              <a:graphicFrameLocks xmlns:a="http://schemas.openxmlformats.org/drawingml/2006/main" noChangeAspect="1"/>
-            </wp:cNvGraphicFramePr>
-            <a:graphic xmlns:a="http://schemas.openxmlformats.org/drawingml/2006/main">
-              <a:graphicData uri="http://schemas.openxmlformats.org/drawingml/2006/picture">
-                <pic:pic xmlns:pic="http://schemas.openxmlformats.org/drawingml/2006/picture">
-                  <pic:nvPicPr>
-                    <pic:cNvPr id="0" name="Picture 11"/>
-                    <pic:cNvPicPr>
-                      <a:picLocks noChangeAspect="1" noChangeArrowheads="1"/>
-                    </pic:cNvPicPr>
-                  </pic:nvPicPr>
-                  <pic:blipFill>
-                    <a:blip r:embed="rId50">
-                      <a:extLst>
-                        <a:ext uri="{28A0092B-C50C-407E-A947-70E740481C1C}">
-                          <a14:useLocalDpi xmlns:a14="http://schemas.microsoft.com/office/drawing/2010/main" val="0"/>
-                        </a:ext>
-                      </a:extLst>
-                    </a:blip>
-                    <a:srcRect/>
-                    <a:stretch>
-                      <a:fillRect/>
-                    </a:stretch>
-                  </pic:blipFill>
-                  <pic:spPr bwMode="auto">
-                    <a:xfrm>
-                      <a:off x="0" y="0"/>
-                      <a:ext cx="2227252" cy="3768153"/>
-                    </a:xfrm>
-                    <a:prstGeom prst="rect">
-                      <a:avLst/>
-                    </a:prstGeom>
-                    <a:noFill/>
-                    <a:ln>
-                      <a:noFill/>
-                    </a:ln>
-                  </pic:spPr>
-                </pic:pic>
-              </a:graphicData>
-            </a:graphic>
-          </wp:inline>
-        </w:drawing>
-      </w:r>
+      <w:bookmarkEnd w:id="31"/>
     </w:p>
     <w:p>
       <w:pPr>
@@ -25503,7 +25460,7 @@
 </file>
 
 <file path=customXml/itemProps1.xml><?xml version="1.0" encoding="utf-8"?>
-<ds:datastoreItem xmlns:ds="http://schemas.openxmlformats.org/officeDocument/2006/customXml" ds:itemID="{CC6E2D6E-AAA2-4DB2-8D34-B18AE8AF3FF8}">
+<ds:datastoreItem xmlns:ds="http://schemas.openxmlformats.org/officeDocument/2006/customXml" ds:itemID="{C43A91AB-FFDF-4931-8F8D-485824D5685F}">
   <ds:schemaRefs>
     <ds:schemaRef ds:uri="http://schemas.openxmlformats.org/officeDocument/2006/bibliography"/>
   </ds:schemaRefs>
